--- a/War Congress Data/House Hearings - Foreign Affairs/1839.Payne.5.18.06.docx
+++ b/War Congress Data/House Hearings - Foreign Affairs/1839.Payne.5.18.06.docx
@@ -2,7 +2,7 @@
 <file path=word/document.xml><?xml version="1.0" encoding="utf-8"?>
 <w:document xmlns:wpc="http://schemas.microsoft.com/office/word/2010/wordprocessingCanvas" xmlns:mc="http://schemas.openxmlformats.org/markup-compatibility/2006" xmlns:o="urn:schemas-microsoft-com:office:office" xmlns:r="http://schemas.openxmlformats.org/officeDocument/2006/relationships" xmlns:m="http://schemas.openxmlformats.org/officeDocument/2006/math" xmlns:v="urn:schemas-microsoft-com:vml" xmlns:wp14="http://schemas.microsoft.com/office/word/2010/wordprocessingDrawing" xmlns:wp="http://schemas.openxmlformats.org/drawingml/2006/wordprocessingDrawing" xmlns:w10="urn:schemas-microsoft-com:office:word" xmlns:w="http://schemas.openxmlformats.org/wordprocessingml/2006/main" xmlns:w14="http://schemas.microsoft.com/office/word/2010/wordml" xmlns:w15="http://schemas.microsoft.com/office/word/2012/wordml" xmlns:wpg="http://schemas.microsoft.com/office/word/2010/wordprocessingGroup" xmlns:wpi="http://schemas.microsoft.com/office/word/2010/wordprocessingInk" xmlns:wne="http://schemas.microsoft.com/office/word/2006/wordml" xmlns:wps="http://schemas.microsoft.com/office/word/2010/wordprocessingShape" mc:Ignorable="w14 w15 wp14">
   <w:body>
-    <w:p>
+    <w:p xmlns:wp14="http://schemas.microsoft.com/office/word/2010/wordml" wp14:textId="77777777">
       <w:pPr>
         <w:autoSpaceDE w:val="0"/>
         <w:autoSpaceDN w:val="0"/>
@@ -25,7 +25,7 @@
         <w:t>Thank you very much, Mr. Chairman, for calling this</w:t>
       </w:r>
     </w:p>
-    <w:p>
+    <w:p xmlns:wp14="http://schemas.microsoft.com/office/word/2010/wordml" wp14:textId="77777777">
       <w:pPr>
         <w:autoSpaceDE w:val="0"/>
         <w:autoSpaceDN w:val="0"/>
@@ -59,7 +59,7 @@
         <w:t xml:space="preserve"> important hearing; and let me commend my good friend, Mr.</w:t>
       </w:r>
     </w:p>
-    <w:p>
+    <w:p xmlns:wp14="http://schemas.microsoft.com/office/word/2010/wordml" wp14:textId="77777777">
       <w:pPr>
         <w:autoSpaceDE w:val="0"/>
         <w:autoSpaceDN w:val="0"/>
@@ -82,7 +82,7 @@
         <w:t>Lantos, for the interest that he has taken in the issue in Darfur.</w:t>
       </w:r>
     </w:p>
-    <w:p>
+    <w:p xmlns:wp14="http://schemas.microsoft.com/office/word/2010/wordml" wp14:textId="77777777">
       <w:pPr>
         <w:autoSpaceDE w:val="0"/>
         <w:autoSpaceDN w:val="0"/>
@@ -105,7 +105,7 @@
         <w:t>Being a Holocaust survivor, he knows better than anyone here the</w:t>
       </w:r>
     </w:p>
-    <w:p>
+    <w:p xmlns:wp14="http://schemas.microsoft.com/office/word/2010/wordml" wp14:textId="77777777">
       <w:pPr>
         <w:autoSpaceDE w:val="0"/>
         <w:autoSpaceDN w:val="0"/>
@@ -139,7 +139,7 @@
         <w:t xml:space="preserve"> challenges and the commitment that must be made by all</w:t>
       </w:r>
     </w:p>
-    <w:p>
+    <w:p xmlns:wp14="http://schemas.microsoft.com/office/word/2010/wordml" wp14:textId="77777777">
       <w:pPr>
         <w:autoSpaceDE w:val="0"/>
         <w:autoSpaceDN w:val="0"/>
@@ -173,7 +173,7 @@
         <w:t xml:space="preserve"> us so that we can perhaps at one time say never again; and I</w:t>
       </w:r>
     </w:p>
-    <w:p>
+    <w:p xmlns:wp14="http://schemas.microsoft.com/office/word/2010/wordml" wp14:textId="77777777">
       <w:pPr>
         <w:autoSpaceDE w:val="0"/>
         <w:autoSpaceDN w:val="0"/>
@@ -207,7 +207,7 @@
         <w:t xml:space="preserve"> your commitment to this and to Ms. Lee who, as was</w:t>
       </w:r>
     </w:p>
-    <w:p>
+    <w:p xmlns:wp14="http://schemas.microsoft.com/office/word/2010/wordml" wp14:textId="77777777">
       <w:pPr>
         <w:autoSpaceDE w:val="0"/>
         <w:autoSpaceDN w:val="0"/>
@@ -241,7 +241,7 @@
         <w:t xml:space="preserve"> by our Ranking Member, was arrested this past—several</w:t>
       </w:r>
     </w:p>
-    <w:p>
+    <w:p xmlns:wp14="http://schemas.microsoft.com/office/word/2010/wordml" wp14:textId="77777777">
       <w:pPr>
         <w:autoSpaceDE w:val="0"/>
         <w:autoSpaceDN w:val="0"/>
@@ -275,7 +275,7 @@
         <w:t xml:space="preserve"> ago with six other Members of the Congressional Black</w:t>
       </w:r>
     </w:p>
-    <w:p>
+    <w:p xmlns:wp14="http://schemas.microsoft.com/office/word/2010/wordml" wp14:textId="77777777">
       <w:pPr>
         <w:autoSpaceDE w:val="0"/>
         <w:autoSpaceDN w:val="0"/>
@@ -298,7 +298,7 @@
         <w:t>Caucus.</w:t>
       </w:r>
     </w:p>
-    <w:p>
+    <w:p xmlns:wp14="http://schemas.microsoft.com/office/word/2010/wordml" wp14:textId="77777777">
       <w:pPr>
         <w:autoSpaceDE w:val="0"/>
         <w:autoSpaceDN w:val="0"/>
@@ -321,7 +321,7 @@
         <w:t>And, of course, I am very pleased that this issue is finally getting</w:t>
       </w:r>
     </w:p>
-    <w:p>
+    <w:p xmlns:wp14="http://schemas.microsoft.com/office/word/2010/wordml" wp14:textId="77777777">
       <w:pPr>
         <w:autoSpaceDE w:val="0"/>
         <w:autoSpaceDN w:val="0"/>
@@ -355,7 +355,7 @@
         <w:t xml:space="preserve"> attention it should get. I was arrested a year or so ago and had</w:t>
       </w:r>
     </w:p>
-    <w:p>
+    <w:p xmlns:wp14="http://schemas.microsoft.com/office/word/2010/wordml" wp14:textId="77777777">
       <w:pPr>
         <w:autoSpaceDE w:val="0"/>
         <w:autoSpaceDN w:val="0"/>
@@ -389,7 +389,7 @@
         <w:t xml:space="preserve"> spend time in jail and also to court for a long day explaining</w:t>
       </w:r>
     </w:p>
-    <w:p>
+    <w:p xmlns:wp14="http://schemas.microsoft.com/office/word/2010/wordml" wp14:textId="77777777">
       <w:pPr>
         <w:autoSpaceDE w:val="0"/>
         <w:autoSpaceDN w:val="0"/>
@@ -423,7 +423,7 @@
         <w:t xml:space="preserve"> I continued to trespass on the property. As a matter of fact,</w:t>
       </w:r>
     </w:p>
-    <w:p>
+    <w:p xmlns:wp14="http://schemas.microsoft.com/office/word/2010/wordml" wp14:textId="77777777">
       <w:pPr>
         <w:autoSpaceDE w:val="0"/>
         <w:autoSpaceDN w:val="0"/>
@@ -446,7 +446,7 @@
         <w:t>I was told by the judge that if I went back on the property I would</w:t>
       </w:r>
     </w:p>
-    <w:p>
+    <w:p xmlns:wp14="http://schemas.microsoft.com/office/word/2010/wordml" wp14:textId="77777777">
       <w:pPr>
         <w:autoSpaceDE w:val="0"/>
         <w:autoSpaceDN w:val="0"/>
@@ -480,7 +480,7 @@
         <w:t xml:space="preserve"> 6 months in prison, period.</w:t>
       </w:r>
     </w:p>
-    <w:p>
+    <w:p xmlns:wp14="http://schemas.microsoft.com/office/word/2010/wordml" wp14:textId="77777777">
       <w:pPr>
         <w:autoSpaceDE w:val="0"/>
         <w:autoSpaceDN w:val="0"/>
@@ -503,7 +503,7 @@
         <w:t>But I guess we are in a democracy, and I guess justice says that</w:t>
       </w:r>
     </w:p>
-    <w:p>
+    <w:p xmlns:wp14="http://schemas.microsoft.com/office/word/2010/wordml" wp14:textId="77777777">
       <w:pPr>
         <w:autoSpaceDE w:val="0"/>
         <w:autoSpaceDN w:val="0"/>
@@ -537,7 +537,7 @@
         <w:t xml:space="preserve"> can’t trespass. But anyway, I am pleased that we are moving</w:t>
       </w:r>
     </w:p>
-    <w:p>
+    <w:p xmlns:wp14="http://schemas.microsoft.com/office/word/2010/wordml" wp14:textId="77777777">
       <w:pPr>
         <w:autoSpaceDE w:val="0"/>
         <w:autoSpaceDN w:val="0"/>
@@ -571,7 +571,7 @@
         <w:t xml:space="preserve"> agenda item to the fore.</w:t>
       </w:r>
     </w:p>
-    <w:p>
+    <w:p xmlns:wp14="http://schemas.microsoft.com/office/word/2010/wordml" wp14:textId="77777777">
       <w:pPr>
         <w:autoSpaceDE w:val="0"/>
         <w:autoSpaceDN w:val="0"/>
@@ -594,7 +594,7 @@
         <w:t>Let me first express my appreciation for all of you and the millions</w:t>
       </w:r>
     </w:p>
-    <w:p>
+    <w:p xmlns:wp14="http://schemas.microsoft.com/office/word/2010/wordml" wp14:textId="77777777">
       <w:pPr>
         <w:autoSpaceDE w:val="0"/>
         <w:autoSpaceDN w:val="0"/>
@@ -628,7 +628,7 @@
         <w:t xml:space="preserve"> Americans and other citizens who tirelessly fought against</w:t>
       </w:r>
     </w:p>
-    <w:p>
+    <w:p xmlns:wp14="http://schemas.microsoft.com/office/word/2010/wordml" wp14:textId="77777777">
       <w:pPr>
         <w:autoSpaceDE w:val="0"/>
         <w:autoSpaceDN w:val="0"/>
@@ -662,7 +662,7 @@
         <w:t xml:space="preserve"> and stood with the helpless people of Darfur. Irrespective</w:t>
       </w:r>
     </w:p>
-    <w:p>
+    <w:p xmlns:wp14="http://schemas.microsoft.com/office/word/2010/wordml" wp14:textId="77777777">
       <w:pPr>
         <w:autoSpaceDE w:val="0"/>
         <w:autoSpaceDN w:val="0"/>
@@ -696,7 +696,7 @@
         <w:t xml:space="preserve"> the enormous challenges and difficulties, we stood together and</w:t>
       </w:r>
     </w:p>
-    <w:p>
+    <w:p xmlns:wp14="http://schemas.microsoft.com/office/word/2010/wordml" wp14:textId="77777777">
       <w:pPr>
         <w:autoSpaceDE w:val="0"/>
         <w:autoSpaceDN w:val="0"/>
@@ -730,7 +730,7 @@
         <w:t xml:space="preserve"> the atrocities in Darfur by its rightful name, genocide.</w:t>
       </w:r>
     </w:p>
-    <w:p>
+    <w:p xmlns:wp14="http://schemas.microsoft.com/office/word/2010/wordml" wp14:textId="77777777">
       <w:pPr>
         <w:autoSpaceDE w:val="0"/>
         <w:autoSpaceDN w:val="0"/>
@@ -753,7 +753,7 @@
         <w:t>I would also like to welcome the representatives of the Darfur</w:t>
       </w:r>
     </w:p>
-    <w:p>
+    <w:p xmlns:wp14="http://schemas.microsoft.com/office/word/2010/wordml" wp14:textId="77777777">
       <w:pPr>
         <w:autoSpaceDE w:val="0"/>
         <w:autoSpaceDN w:val="0"/>
@@ -787,7 +787,7 @@
         <w:t xml:space="preserve"> who are at the hearing today. Senior members of the Sudan</w:t>
       </w:r>
     </w:p>
-    <w:p>
+    <w:p xmlns:wp14="http://schemas.microsoft.com/office/word/2010/wordml" wp14:textId="77777777">
       <w:pPr>
         <w:autoSpaceDE w:val="0"/>
         <w:autoSpaceDN w:val="0"/>
@@ -830,7 +830,7 @@
         <w:t xml:space="preserve"> stand for</w:t>
       </w:r>
     </w:p>
-    <w:p>
+    <w:p xmlns:wp14="http://schemas.microsoft.com/office/word/2010/wordml" wp14:textId="77777777">
       <w:pPr>
         <w:autoSpaceDE w:val="0"/>
         <w:autoSpaceDN w:val="0"/>
@@ -864,7 +864,7 @@
         <w:t xml:space="preserve"> minute? They have come here. Thank you very much. They are</w:t>
       </w:r>
     </w:p>
-    <w:p>
+    <w:p xmlns:wp14="http://schemas.microsoft.com/office/word/2010/wordml" wp14:textId="77777777">
       <w:pPr>
         <w:autoSpaceDE w:val="0"/>
         <w:autoSpaceDN w:val="0"/>
@@ -898,7 +898,7 @@
         <w:t xml:space="preserve"> ones who have been fighting and trying to protect their people</w:t>
       </w:r>
     </w:p>
-    <w:p>
+    <w:p xmlns:wp14="http://schemas.microsoft.com/office/word/2010/wordml" wp14:textId="77777777">
       <w:pPr>
         <w:autoSpaceDE w:val="0"/>
         <w:autoSpaceDN w:val="0"/>
@@ -932,7 +932,7 @@
         <w:t xml:space="preserve"> their women and their children. Several came here from Abuja</w:t>
       </w:r>
     </w:p>
-    <w:p>
+    <w:p xmlns:wp14="http://schemas.microsoft.com/office/word/2010/wordml" wp14:textId="77777777">
       <w:pPr>
         <w:autoSpaceDE w:val="0"/>
         <w:autoSpaceDN w:val="0"/>
@@ -966,7 +966,7 @@
         <w:t>, and we have had some talks yesterday.</w:t>
       </w:r>
     </w:p>
-    <w:p>
+    <w:p xmlns:wp14="http://schemas.microsoft.com/office/word/2010/wordml" wp14:textId="77777777">
       <w:pPr>
         <w:autoSpaceDE w:val="0"/>
         <w:autoSpaceDN w:val="0"/>
@@ -989,7 +989,7 @@
         <w:t>Many of their families, many families of these young men here</w:t>
       </w:r>
     </w:p>
-    <w:p>
+    <w:p xmlns:wp14="http://schemas.microsoft.com/office/word/2010/wordml" wp14:textId="77777777">
       <w:pPr>
         <w:autoSpaceDE w:val="0"/>
         <w:autoSpaceDN w:val="0"/>
@@ -1023,7 +1023,7 @@
         <w:t xml:space="preserve"> in the genocide and many of their friends died fighting the</w:t>
       </w:r>
     </w:p>
-    <w:p>
+    <w:p xmlns:wp14="http://schemas.microsoft.com/office/word/2010/wordml" wp14:textId="77777777">
       <w:pPr>
         <w:autoSpaceDE w:val="0"/>
         <w:autoSpaceDN w:val="0"/>
@@ -1057,7 +1057,7 @@
         <w:t xml:space="preserve"> regime in Sudan and their Janjaweed allies. Let me thank</w:t>
       </w:r>
     </w:p>
-    <w:p>
+    <w:p xmlns:wp14="http://schemas.microsoft.com/office/word/2010/wordml" wp14:textId="77777777">
       <w:pPr>
         <w:autoSpaceDE w:val="0"/>
         <w:autoSpaceDN w:val="0"/>
@@ -1091,7 +1091,7 @@
         <w:t>, men, for your courage for defending your helpless friends and</w:t>
       </w:r>
     </w:p>
-    <w:p>
+    <w:p xmlns:wp14="http://schemas.microsoft.com/office/word/2010/wordml" wp14:textId="77777777">
       <w:pPr>
         <w:autoSpaceDE w:val="0"/>
         <w:autoSpaceDN w:val="0"/>
@@ -1125,7 +1125,7 @@
         <w:t xml:space="preserve"> and families.</w:t>
       </w:r>
     </w:p>
-    <w:p>
+    <w:p xmlns:wp14="http://schemas.microsoft.com/office/word/2010/wordml" wp14:textId="77777777">
       <w:pPr>
         <w:autoSpaceDE w:val="0"/>
         <w:autoSpaceDN w:val="0"/>
@@ -1148,7 +1148,7 @@
         <w:t>Mr. Chairman, I would like to submit a statement from the SLM</w:t>
       </w:r>
     </w:p>
-    <w:p>
+    <w:p xmlns:wp14="http://schemas.microsoft.com/office/word/2010/wordml" wp14:textId="77777777">
       <w:pPr>
         <w:autoSpaceDE w:val="0"/>
         <w:autoSpaceDN w:val="0"/>
@@ -1182,8 +1182,8 @@
         <w:t xml:space="preserve"> the record so that their perspective is known to all.</w:t>
       </w:r>
     </w:p>
-    <w:p/>
-    <w:p>
+    <w:p xmlns:wp14="http://schemas.microsoft.com/office/word/2010/wordml" wp14:textId="77777777"/>
+    <w:p xmlns:wp14="http://schemas.microsoft.com/office/word/2010/wordml" wp14:textId="77777777">
       <w:pPr>
         <w:autoSpaceDE w:val="0"/>
         <w:autoSpaceDN w:val="0"/>
@@ -1206,7 +1206,7 @@
         <w:t>Let us thank you. Let us remember the victims of the</w:t>
       </w:r>
     </w:p>
-    <w:p>
+    <w:p xmlns:wp14="http://schemas.microsoft.com/office/word/2010/wordml" wp14:textId="77777777">
       <w:pPr>
         <w:autoSpaceDE w:val="0"/>
         <w:autoSpaceDN w:val="0"/>
@@ -1229,7 +1229,7 @@
         <w:t>Rwanda genocide. Twelve years ago today, to this day, innocent</w:t>
       </w:r>
     </w:p>
-    <w:p>
+    <w:p xmlns:wp14="http://schemas.microsoft.com/office/word/2010/wordml" wp14:textId="77777777">
       <w:pPr>
         <w:autoSpaceDE w:val="0"/>
         <w:autoSpaceDN w:val="0"/>
@@ -1263,7 +1263,7 @@
         <w:t xml:space="preserve"> in Rwanda were butchered and maimed, raped, hacked to</w:t>
       </w:r>
     </w:p>
-    <w:p>
+    <w:p xmlns:wp14="http://schemas.microsoft.com/office/word/2010/wordml" wp14:textId="77777777">
       <w:pPr>
         <w:autoSpaceDE w:val="0"/>
         <w:autoSpaceDN w:val="0"/>
@@ -1297,7 +1297,7 @@
         <w:t>, same kind of atrocities we witnessed over the past 3 years</w:t>
       </w:r>
     </w:p>
-    <w:p>
+    <w:p xmlns:wp14="http://schemas.microsoft.com/office/word/2010/wordml" wp14:textId="77777777">
       <w:pPr>
         <w:autoSpaceDE w:val="0"/>
         <w:autoSpaceDN w:val="0"/>
@@ -1331,7 +1331,7 @@
         <w:t xml:space="preserve"> Darfur.</w:t>
       </w:r>
     </w:p>
-    <w:p>
+    <w:p xmlns:wp14="http://schemas.microsoft.com/office/word/2010/wordml" wp14:textId="77777777">
       <w:pPr>
         <w:autoSpaceDE w:val="0"/>
         <w:autoSpaceDN w:val="0"/>
@@ -1354,7 +1354,7 @@
         <w:t>Almost 2 years ago, the United States Congress declared the</w:t>
       </w:r>
     </w:p>
-    <w:p>
+    <w:p xmlns:wp14="http://schemas.microsoft.com/office/word/2010/wordml" wp14:textId="77777777">
       <w:pPr>
         <w:autoSpaceDE w:val="0"/>
         <w:autoSpaceDN w:val="0"/>
@@ -1388,7 +1388,7 @@
         <w:t xml:space="preserve"> genocide. How we were so elated and proud believing</w:t>
       </w:r>
     </w:p>
-    <w:p>
+    <w:p xmlns:wp14="http://schemas.microsoft.com/office/word/2010/wordml" wp14:textId="77777777">
       <w:pPr>
         <w:autoSpaceDE w:val="0"/>
         <w:autoSpaceDN w:val="0"/>
@@ -1422,7 +1422,7 @@
         <w:t xml:space="preserve"> we were going to do something to save lives. I was so sure</w:t>
       </w:r>
     </w:p>
-    <w:p>
+    <w:p xmlns:wp14="http://schemas.microsoft.com/office/word/2010/wordml" wp14:textId="77777777">
       <w:pPr>
         <w:autoSpaceDE w:val="0"/>
         <w:autoSpaceDN w:val="0"/>
@@ -1456,7 +1456,7 @@
         <w:t xml:space="preserve"> this time around it was going to be different, assuming that</w:t>
       </w:r>
     </w:p>
-    <w:p>
+    <w:p xmlns:wp14="http://schemas.microsoft.com/office/word/2010/wordml" wp14:textId="77777777">
       <w:pPr>
         <w:autoSpaceDE w:val="0"/>
         <w:autoSpaceDN w:val="0"/>
@@ -1501,7 +1501,7 @@
       </w:r>
       <w:proofErr w:type="gramEnd"/>
     </w:p>
-    <w:p>
+    <w:p xmlns:wp14="http://schemas.microsoft.com/office/word/2010/wordml" wp14:textId="77777777">
       <w:pPr>
         <w:autoSpaceDE w:val="0"/>
         <w:autoSpaceDN w:val="0"/>
@@ -1535,7 +1535,7 @@
         <w:t xml:space="preserve"> even succeed in getting the resolution passed through the</w:t>
       </w:r>
     </w:p>
-    <w:p>
+    <w:p xmlns:wp14="http://schemas.microsoft.com/office/word/2010/wordml" wp14:textId="77777777">
       <w:pPr>
         <w:autoSpaceDE w:val="0"/>
         <w:autoSpaceDN w:val="0"/>
@@ -1558,7 +1558,7 @@
         <w:t>House; 421 to zero declared that genocide was going on. So we did</w:t>
       </w:r>
     </w:p>
-    <w:p>
+    <w:p xmlns:wp14="http://schemas.microsoft.com/office/word/2010/wordml" wp14:textId="77777777">
       <w:pPr>
         <w:autoSpaceDE w:val="0"/>
         <w:autoSpaceDN w:val="0"/>
@@ -1592,7 +1592,7 @@
         <w:t xml:space="preserve"> right thing in 2004.</w:t>
       </w:r>
     </w:p>
-    <w:p>
+    <w:p xmlns:wp14="http://schemas.microsoft.com/office/word/2010/wordml" wp14:textId="77777777">
       <w:pPr>
         <w:autoSpaceDE w:val="0"/>
         <w:autoSpaceDN w:val="0"/>
@@ -1615,7 +1615,7 @@
         <w:t>But I must also make admit publicly today that we have failed.</w:t>
       </w:r>
     </w:p>
-    <w:p>
+    <w:p xmlns:wp14="http://schemas.microsoft.com/office/word/2010/wordml" wp14:textId="77777777">
       <w:pPr>
         <w:autoSpaceDE w:val="0"/>
         <w:autoSpaceDN w:val="0"/>
@@ -1638,7 +1638,7 @@
         <w:t>We declared genocide. We gave hope to people of Darfur that it was</w:t>
       </w:r>
     </w:p>
-    <w:p>
+    <w:p xmlns:wp14="http://schemas.microsoft.com/office/word/2010/wordml" wp14:textId="77777777">
       <w:pPr>
         <w:autoSpaceDE w:val="0"/>
         <w:autoSpaceDN w:val="0"/>
@@ -1672,7 +1672,7 @@
         <w:t xml:space="preserve"> to be different. Instead, what do we have? Those that could</w:t>
       </w:r>
     </w:p>
-    <w:p>
+    <w:p xmlns:wp14="http://schemas.microsoft.com/office/word/2010/wordml" wp14:textId="77777777">
       <w:pPr>
         <w:autoSpaceDE w:val="0"/>
         <w:autoSpaceDN w:val="0"/>
@@ -1707,7 +1707,7 @@
         <w:t xml:space="preserve"> been saved are dead. Those that are in camps continue to suffer,</w:t>
       </w:r>
     </w:p>
-    <w:p>
+    <w:p xmlns:wp14="http://schemas.microsoft.com/office/word/2010/wordml" wp14:textId="77777777">
       <w:pPr>
         <w:autoSpaceDE w:val="0"/>
         <w:autoSpaceDN w:val="0"/>
@@ -1741,7 +1741,7 @@
         <w:t xml:space="preserve"> of this declaration.</w:t>
       </w:r>
     </w:p>
-    <w:p>
+    <w:p xmlns:wp14="http://schemas.microsoft.com/office/word/2010/wordml" wp14:textId="77777777">
       <w:pPr>
         <w:autoSpaceDE w:val="0"/>
         <w:autoSpaceDN w:val="0"/>
@@ -1764,7 +1764,7 @@
         <w:t>And we have done a lot. However, it is not enough. We declared</w:t>
       </w:r>
     </w:p>
-    <w:p>
+    <w:p xmlns:wp14="http://schemas.microsoft.com/office/word/2010/wordml" wp14:textId="77777777">
       <w:pPr>
         <w:autoSpaceDE w:val="0"/>
         <w:autoSpaceDN w:val="0"/>
@@ -1798,7 +1798,7 @@
         <w:t>, but we continue to wine and dine the architects of genocide.</w:t>
       </w:r>
     </w:p>
-    <w:p>
+    <w:p xmlns:wp14="http://schemas.microsoft.com/office/word/2010/wordml" wp14:textId="77777777">
       <w:pPr>
         <w:autoSpaceDE w:val="0"/>
         <w:autoSpaceDN w:val="0"/>
@@ -1821,7 +1821,7 @@
         <w:t>As we speak today, one of the architects of the genocide is</w:t>
       </w:r>
     </w:p>
-    <w:p>
+    <w:p xmlns:wp14="http://schemas.microsoft.com/office/word/2010/wordml" wp14:textId="77777777">
       <w:pPr>
         <w:autoSpaceDE w:val="0"/>
         <w:autoSpaceDN w:val="0"/>
@@ -1875,7 +1875,7 @@
         <w:t>, the former PDF coordinator,</w:t>
       </w:r>
     </w:p>
-    <w:p>
+    <w:p xmlns:wp14="http://schemas.microsoft.com/office/word/2010/wordml" wp14:textId="77777777">
       <w:pPr>
         <w:autoSpaceDE w:val="0"/>
         <w:autoSpaceDN w:val="0"/>
@@ -1909,7 +1909,7 @@
         <w:t xml:space="preserve"> here today.</w:t>
       </w:r>
     </w:p>
-    <w:p>
+    <w:p xmlns:wp14="http://schemas.microsoft.com/office/word/2010/wordml" wp14:textId="77777777">
       <w:pPr>
         <w:autoSpaceDE w:val="0"/>
         <w:autoSpaceDN w:val="0"/>
@@ -1932,7 +1932,7 @@
         <w:t>In 2004, I met a woman in a refugee camp on the border of Chad</w:t>
       </w:r>
     </w:p>
-    <w:p>
+    <w:p xmlns:wp14="http://schemas.microsoft.com/office/word/2010/wordml" wp14:textId="77777777">
       <w:pPr>
         <w:autoSpaceDE w:val="0"/>
         <w:autoSpaceDN w:val="0"/>
@@ -1966,7 +1966,7 @@
         <w:t xml:space="preserve"> Sudan. I wanted to ask her what happened to her and her</w:t>
       </w:r>
     </w:p>
-    <w:p>
+    <w:p xmlns:wp14="http://schemas.microsoft.com/office/word/2010/wordml" wp14:textId="77777777">
       <w:pPr>
         <w:autoSpaceDE w:val="0"/>
         <w:autoSpaceDN w:val="0"/>
@@ -2000,7 +2000,7 @@
         <w:t>. She told us how she witnessed her neighbors being put in</w:t>
       </w:r>
     </w:p>
-    <w:p>
+    <w:p xmlns:wp14="http://schemas.microsoft.com/office/word/2010/wordml" wp14:textId="77777777">
       <w:pPr>
         <w:autoSpaceDE w:val="0"/>
         <w:autoSpaceDN w:val="0"/>
@@ -2034,7 +2034,7 @@
         <w:t xml:space="preserve"> hut and sealed and burned. She talked about the Janjaweed and</w:t>
       </w:r>
     </w:p>
-    <w:p>
+    <w:p xmlns:wp14="http://schemas.microsoft.com/office/word/2010/wordml" wp14:textId="77777777">
       <w:pPr>
         <w:autoSpaceDE w:val="0"/>
         <w:autoSpaceDN w:val="0"/>
@@ -2068,7 +2068,7 @@
         <w:t xml:space="preserve"> security people killing a pregnant woman. She talked</w:t>
       </w:r>
     </w:p>
-    <w:p>
+    <w:p xmlns:wp14="http://schemas.microsoft.com/office/word/2010/wordml" wp14:textId="77777777">
       <w:pPr>
         <w:autoSpaceDE w:val="0"/>
         <w:autoSpaceDN w:val="0"/>
@@ -2102,7 +2102,7 @@
         <w:t xml:space="preserve"> the fact and showed the mark on her chest where a</w:t>
       </w:r>
     </w:p>
-    <w:p>
+    <w:p xmlns:wp14="http://schemas.microsoft.com/office/word/2010/wordml" wp14:textId="77777777">
       <w:pPr>
         <w:autoSpaceDE w:val="0"/>
         <w:autoSpaceDN w:val="0"/>
@@ -2125,7 +2125,7 @@
         <w:t>Janjaweed hit her with the butt of a rifle and said, that is because</w:t>
       </w:r>
     </w:p>
-    <w:p>
+    <w:p xmlns:wp14="http://schemas.microsoft.com/office/word/2010/wordml" wp14:textId="77777777">
       <w:pPr>
         <w:autoSpaceDE w:val="0"/>
         <w:autoSpaceDN w:val="0"/>
@@ -2159,7 +2159,7 @@
         <w:t xml:space="preserve"> children are black and you gave birth to black children. And</w:t>
       </w:r>
     </w:p>
-    <w:p>
+    <w:p xmlns:wp14="http://schemas.microsoft.com/office/word/2010/wordml" wp14:textId="77777777">
       <w:pPr>
         <w:autoSpaceDE w:val="0"/>
         <w:autoSpaceDN w:val="0"/>
@@ -2193,7 +2193,7 @@
         <w:t xml:space="preserve"> looked at the despair in this woman.</w:t>
       </w:r>
     </w:p>
-    <w:p>
+    <w:p xmlns:wp14="http://schemas.microsoft.com/office/word/2010/wordml" wp14:textId="77777777">
       <w:pPr>
         <w:autoSpaceDE w:val="0"/>
         <w:autoSpaceDN w:val="0"/>
@@ -2216,7 +2216,7 @@
         <w:t>She also said could I help find her sons that were somewhere?</w:t>
       </w:r>
     </w:p>
-    <w:p>
+    <w:p xmlns:wp14="http://schemas.microsoft.com/office/word/2010/wordml" wp14:textId="77777777">
       <w:pPr>
         <w:autoSpaceDE w:val="0"/>
         <w:autoSpaceDN w:val="0"/>
@@ -2239,7 +2239,7 @@
         <w:t>Of course, an impossible task, but I went back 6 months later to</w:t>
       </w:r>
     </w:p>
-    <w:p>
+    <w:p xmlns:wp14="http://schemas.microsoft.com/office/word/2010/wordml" wp14:textId="77777777">
       <w:pPr>
         <w:autoSpaceDE w:val="0"/>
         <w:autoSpaceDN w:val="0"/>
@@ -2273,7 +2273,7 @@
         <w:t xml:space="preserve"> for her to tell her we believe we were unable to find her sons.</w:t>
       </w:r>
     </w:p>
-    <w:p>
+    <w:p xmlns:wp14="http://schemas.microsoft.com/office/word/2010/wordml" wp14:textId="77777777">
       <w:pPr>
         <w:autoSpaceDE w:val="0"/>
         <w:autoSpaceDN w:val="0"/>
@@ -2296,7 +2296,7 @@
         <w:t>But these are the human stories that occur day in and day out</w:t>
       </w:r>
     </w:p>
-    <w:p>
+    <w:p xmlns:wp14="http://schemas.microsoft.com/office/word/2010/wordml" wp14:textId="77777777">
       <w:pPr>
         <w:autoSpaceDE w:val="0"/>
         <w:autoSpaceDN w:val="0"/>
@@ -2330,7 +2330,7 @@
         <w:t xml:space="preserve"> day in and day out, but the beat just goes on.</w:t>
       </w:r>
     </w:p>
-    <w:p>
+    <w:p xmlns:wp14="http://schemas.microsoft.com/office/word/2010/wordml" wp14:textId="77777777">
       <w:pPr>
         <w:autoSpaceDE w:val="0"/>
         <w:autoSpaceDN w:val="0"/>
@@ -2353,7 +2353,7 @@
         <w:t>So, hopefully, we will see some change.</w:t>
       </w:r>
     </w:p>
-    <w:p>
+    <w:p xmlns:wp14="http://schemas.microsoft.com/office/word/2010/wordml" wp14:textId="77777777">
       <w:pPr>
         <w:autoSpaceDE w:val="0"/>
         <w:autoSpaceDN w:val="0"/>
@@ -2376,7 +2376,7 @@
         <w:t>What does this agreement that was recently signed in Abuja or</w:t>
       </w:r>
     </w:p>
-    <w:p>
+    <w:p xmlns:wp14="http://schemas.microsoft.com/office/word/2010/wordml" wp14:textId="77777777">
       <w:pPr>
         <w:autoSpaceDE w:val="0"/>
         <w:autoSpaceDN w:val="0"/>
@@ -2410,7 +2410,7 @@
         <w:t xml:space="preserve"> declaration of genocide mean to her and her family? Very little</w:t>
       </w:r>
     </w:p>
-    <w:p>
+    <w:p xmlns:wp14="http://schemas.microsoft.com/office/word/2010/wordml" wp14:textId="77777777">
       <w:pPr>
         <w:autoSpaceDE w:val="0"/>
         <w:autoSpaceDN w:val="0"/>
@@ -2444,7 +2444,7 @@
         <w:t>, because they are dead.</w:t>
       </w:r>
     </w:p>
-    <w:p>
+    <w:p xmlns:wp14="http://schemas.microsoft.com/office/word/2010/wordml" wp14:textId="77777777">
       <w:pPr>
         <w:autoSpaceDE w:val="0"/>
         <w:autoSpaceDN w:val="0"/>
@@ -2467,7 +2467,7 @@
         <w:t>But imagine being told that the Janjaweed killed your brother</w:t>
       </w:r>
     </w:p>
-    <w:p>
+    <w:p xmlns:wp14="http://schemas.microsoft.com/office/word/2010/wordml" wp14:textId="77777777">
       <w:pPr>
         <w:autoSpaceDE w:val="0"/>
         <w:autoSpaceDN w:val="0"/>
@@ -2501,7 +2501,7 @@
         <w:t xml:space="preserve"> same day being pressed to sign an agreement. That is what</w:t>
       </w:r>
     </w:p>
-    <w:p>
+    <w:p xmlns:wp14="http://schemas.microsoft.com/office/word/2010/wordml" wp14:textId="77777777">
       <w:pPr>
         <w:autoSpaceDE w:val="0"/>
         <w:autoSpaceDN w:val="0"/>
@@ -2575,7 +2575,7 @@
         <w:t>. The leader of the SLA at the Abuja</w:t>
       </w:r>
     </w:p>
-    <w:p>
+    <w:p xmlns:wp14="http://schemas.microsoft.com/office/word/2010/wordml" wp14:textId="77777777">
       <w:pPr>
         <w:autoSpaceDE w:val="0"/>
         <w:autoSpaceDN w:val="0"/>
@@ -2609,7 +2609,7 @@
         <w:t xml:space="preserve"> got the word that he was being pressed to sign the agreement,</w:t>
       </w:r>
     </w:p>
-    <w:p>
+    <w:p xmlns:wp14="http://schemas.microsoft.com/office/word/2010/wordml" wp14:textId="77777777">
       <w:pPr>
         <w:autoSpaceDE w:val="0"/>
         <w:autoSpaceDN w:val="0"/>
@@ -2643,7 +2643,7 @@
         <w:t xml:space="preserve"> his father had already been killed and his sister died in</w:t>
       </w:r>
     </w:p>
-    <w:p>
+    <w:p xmlns:wp14="http://schemas.microsoft.com/office/word/2010/wordml" wp14:textId="77777777">
       <w:pPr>
         <w:autoSpaceDE w:val="0"/>
         <w:autoSpaceDN w:val="0"/>
@@ -2677,7 +2677,7 @@
         <w:t xml:space="preserve"> accident trying to reach the father. So these human tragedies</w:t>
       </w:r>
     </w:p>
-    <w:p>
+    <w:p xmlns:wp14="http://schemas.microsoft.com/office/word/2010/wordml" wp14:textId="77777777">
       <w:pPr>
         <w:autoSpaceDE w:val="0"/>
         <w:autoSpaceDN w:val="0"/>
@@ -2711,7 +2711,7 @@
         <w:t xml:space="preserve"> what we have to remember when we talk about never again.</w:t>
       </w:r>
     </w:p>
-    <w:p>
+    <w:p xmlns:wp14="http://schemas.microsoft.com/office/word/2010/wordml" wp14:textId="77777777">
       <w:pPr>
         <w:autoSpaceDE w:val="0"/>
         <w:autoSpaceDN w:val="0"/>
@@ -2734,7 +2734,7 @@
         <w:t>As United Nations pulled its peacekeeping force out of Rwanda</w:t>
       </w:r>
     </w:p>
-    <w:p>
+    <w:p xmlns:wp14="http://schemas.microsoft.com/office/word/2010/wordml" wp14:textId="77777777">
       <w:pPr>
         <w:autoSpaceDE w:val="0"/>
         <w:autoSpaceDN w:val="0"/>
@@ -2768,7 +2768,7 @@
         <w:t xml:space="preserve"> the height of the genocide in Rwanda, the people of Darfur have</w:t>
       </w:r>
     </w:p>
-    <w:p>
+    <w:p xmlns:wp14="http://schemas.microsoft.com/office/word/2010/wordml" wp14:textId="77777777">
       <w:pPr>
         <w:autoSpaceDE w:val="0"/>
         <w:autoSpaceDN w:val="0"/>
@@ -2802,7 +2802,7 @@
         <w:t xml:space="preserve"> very little of the UN over the past 3 years. In fact, there are</w:t>
       </w:r>
     </w:p>
-    <w:p>
+    <w:p xmlns:wp14="http://schemas.microsoft.com/office/word/2010/wordml" wp14:textId="77777777">
       <w:pPr>
         <w:autoSpaceDE w:val="0"/>
         <w:autoSpaceDN w:val="0"/>
@@ -2825,7 +2825,7 @@
         <w:t>9,000 troops currently in Sudan, but not one of them did a single</w:t>
       </w:r>
     </w:p>
-    <w:p>
+    <w:p xmlns:wp14="http://schemas.microsoft.com/office/word/2010/wordml" wp14:textId="77777777">
       <w:pPr>
         <w:autoSpaceDE w:val="0"/>
         <w:autoSpaceDN w:val="0"/>
@@ -2859,7 +2859,7 @@
         <w:t xml:space="preserve"> to save a life in Darfur because they were assigned to the</w:t>
       </w:r>
     </w:p>
-    <w:p>
+    <w:p xmlns:wp14="http://schemas.microsoft.com/office/word/2010/wordml" wp14:textId="77777777">
       <w:pPr>
         <w:autoSpaceDE w:val="0"/>
         <w:autoSpaceDN w:val="0"/>
@@ -2913,7 +2913,7 @@
         <w:t xml:space="preserve"> requested that</w:t>
       </w:r>
     </w:p>
-    <w:p>
+    <w:p xmlns:wp14="http://schemas.microsoft.com/office/word/2010/wordml" wp14:textId="77777777">
       <w:pPr>
         <w:autoSpaceDE w:val="0"/>
         <w:autoSpaceDN w:val="0"/>
@@ -2947,7 +2947,7 @@
         <w:t xml:space="preserve"> UN go to the Darfur region, they were not.</w:t>
       </w:r>
     </w:p>
-    <w:p>
+    <w:p xmlns:wp14="http://schemas.microsoft.com/office/word/2010/wordml" wp14:textId="77777777">
       <w:pPr>
         <w:autoSpaceDE w:val="0"/>
         <w:autoSpaceDN w:val="0"/>
@@ -2970,7 +2970,7 @@
         <w:t>Yet they still debate about what type of force to deploy to Darfur.</w:t>
       </w:r>
     </w:p>
-    <w:p>
+    <w:p xmlns:wp14="http://schemas.microsoft.com/office/word/2010/wordml" wp14:textId="77777777">
       <w:pPr>
         <w:autoSpaceDE w:val="0"/>
         <w:autoSpaceDN w:val="0"/>
@@ -2993,7 +2993,7 @@
         <w:t>Once again, too little, too late.</w:t>
       </w:r>
     </w:p>
-    <w:p>
+    <w:p xmlns:wp14="http://schemas.microsoft.com/office/word/2010/wordml" wp14:textId="77777777">
       <w:pPr>
         <w:autoSpaceDE w:val="0"/>
         <w:autoSpaceDN w:val="0"/>
@@ -3016,7 +3016,7 @@
         <w:t>So as we move forward, I am sure Darfur will face the same fate</w:t>
       </w:r>
     </w:p>
-    <w:p>
+    <w:p xmlns:wp14="http://schemas.microsoft.com/office/word/2010/wordml" wp14:textId="77777777">
       <w:pPr>
         <w:autoSpaceDE w:val="0"/>
         <w:autoSpaceDN w:val="0"/>
@@ -3050,7 +3050,7 @@
         <w:t xml:space="preserve"> other tragedies did in the past. I fear that it will soon be forgotten</w:t>
       </w:r>
     </w:p>
-    <w:p>
+    <w:p xmlns:wp14="http://schemas.microsoft.com/office/word/2010/wordml" wp14:textId="77777777">
       <w:pPr>
         <w:autoSpaceDE w:val="0"/>
         <w:autoSpaceDN w:val="0"/>
@@ -3084,7 +3084,7 @@
         <w:t xml:space="preserve"> abandoned. Only a few dedicated people will remain to</w:t>
       </w:r>
     </w:p>
-    <w:p>
+    <w:p xmlns:wp14="http://schemas.microsoft.com/office/word/2010/wordml" wp14:textId="77777777">
       <w:pPr>
         <w:autoSpaceDE w:val="0"/>
         <w:autoSpaceDN w:val="0"/>
@@ -3118,7 +3118,7 @@
         <w:t xml:space="preserve"> to protect the helpless.</w:t>
       </w:r>
     </w:p>
-    <w:p>
+    <w:p xmlns:wp14="http://schemas.microsoft.com/office/word/2010/wordml" wp14:textId="77777777">
       <w:pPr>
         <w:autoSpaceDE w:val="0"/>
         <w:autoSpaceDN w:val="0"/>
@@ -3141,7 +3141,7 @@
         <w:t>Agreement or no agreement, we must continue to demand accountability.</w:t>
       </w:r>
     </w:p>
-    <w:p>
+    <w:p xmlns:wp14="http://schemas.microsoft.com/office/word/2010/wordml" wp14:textId="77777777">
       <w:pPr>
         <w:autoSpaceDE w:val="0"/>
         <w:autoSpaceDN w:val="0"/>
@@ -3164,7 +3164,7 @@
         <w:t>Those who committed those atrocities in Darfur are</w:t>
       </w:r>
     </w:p>
-    <w:p>
+    <w:p xmlns:wp14="http://schemas.microsoft.com/office/word/2010/wordml" wp14:textId="77777777">
       <w:pPr>
         <w:autoSpaceDE w:val="0"/>
         <w:autoSpaceDN w:val="0"/>
@@ -3198,7 +3198,7 @@
         <w:t xml:space="preserve"> same ones who killed hundreds of thousands of people in the</w:t>
       </w:r>
     </w:p>
-    <w:p>
+    <w:p xmlns:wp14="http://schemas.microsoft.com/office/word/2010/wordml" wp14:textId="77777777">
       <w:pPr>
         <w:autoSpaceDE w:val="0"/>
         <w:autoSpaceDN w:val="0"/>
@@ -3252,7 +3252,7 @@
         <w:t xml:space="preserve"> Mountains and currently in Eastern Sudan. We</w:t>
       </w:r>
     </w:p>
-    <w:p>
+    <w:p xmlns:wp14="http://schemas.microsoft.com/office/word/2010/wordml" wp14:textId="77777777">
       <w:pPr>
         <w:autoSpaceDE w:val="0"/>
         <w:autoSpaceDN w:val="0"/>
@@ -3286,7 +3286,7 @@
         <w:t xml:space="preserve"> also help the displaced and the refugees to go back home so</w:t>
       </w:r>
     </w:p>
-    <w:p>
+    <w:p xmlns:wp14="http://schemas.microsoft.com/office/word/2010/wordml" wp14:textId="77777777">
       <w:pPr>
         <w:autoSpaceDE w:val="0"/>
         <w:autoSpaceDN w:val="0"/>
@@ -3320,7 +3320,7 @@
         <w:t xml:space="preserve"> they can once again start to have their lives reconstructed.</w:t>
       </w:r>
     </w:p>
-    <w:p>
+    <w:p xmlns:wp14="http://schemas.microsoft.com/office/word/2010/wordml" wp14:textId="77777777">
       <w:pPr>
         <w:autoSpaceDE w:val="0"/>
         <w:autoSpaceDN w:val="0"/>
@@ -3343,7 +3343,7 @@
         <w:t>So, Mr. Chairman, once again, I thank you for having this hearing;</w:t>
       </w:r>
     </w:p>
-    <w:p>
+    <w:p xmlns:wp14="http://schemas.microsoft.com/office/word/2010/wordml" wp14:textId="77777777">
       <w:pPr>
         <w:autoSpaceDE w:val="0"/>
         <w:autoSpaceDN w:val="0"/>
@@ -3377,8 +3377,8 @@
         <w:t xml:space="preserve"> I look forward to hearing the testimony of our witnesses.</w:t>
       </w:r>
     </w:p>
-    <w:p/>
-    <w:p>
+    <w:p xmlns:wp14="http://schemas.microsoft.com/office/word/2010/wordml" wp14:textId="77777777"/>
+    <w:p xmlns:wp14="http://schemas.microsoft.com/office/word/2010/wordml" wp14:textId="77777777">
       <w:pPr>
         <w:autoSpaceDE w:val="0"/>
         <w:autoSpaceDN w:val="0"/>
@@ -3401,7 +3401,7 @@
         <w:t>Thank you very much.</w:t>
       </w:r>
     </w:p>
-    <w:p>
+    <w:p xmlns:wp14="http://schemas.microsoft.com/office/word/2010/wordml" wp14:textId="77777777">
       <w:pPr>
         <w:autoSpaceDE w:val="0"/>
         <w:autoSpaceDN w:val="0"/>
@@ -3425,7 +3425,7 @@
         <w:t>I really value Mr. Tancredo’s support. As indicated, his first trip</w:t>
       </w:r>
     </w:p>
-    <w:p>
+    <w:p xmlns:wp14="http://schemas.microsoft.com/office/word/2010/wordml" wp14:textId="77777777">
       <w:pPr>
         <w:autoSpaceDE w:val="0"/>
         <w:autoSpaceDN w:val="0"/>
@@ -3459,7 +3459,7 @@
         <w:t xml:space="preserve"> a freshman Member of Congress, within, I think, the first few</w:t>
       </w:r>
     </w:p>
-    <w:p>
+    <w:p xmlns:wp14="http://schemas.microsoft.com/office/word/2010/wordml" wp14:textId="77777777">
       <w:pPr>
         <w:autoSpaceDE w:val="0"/>
         <w:autoSpaceDN w:val="0"/>
@@ -3493,7 +3493,7 @@
         <w:t xml:space="preserve"> of his tenure to the U.S. House, was to go to southern</w:t>
       </w:r>
     </w:p>
-    <w:p>
+    <w:p xmlns:wp14="http://schemas.microsoft.com/office/word/2010/wordml" wp14:textId="77777777">
       <w:pPr>
         <w:autoSpaceDE w:val="0"/>
         <w:autoSpaceDN w:val="0"/>
@@ -3516,7 +3516,7 @@
         <w:t>Sudan with us. And I really commend him for that and for his interest</w:t>
       </w:r>
     </w:p>
-    <w:p>
+    <w:p xmlns:wp14="http://schemas.microsoft.com/office/word/2010/wordml" wp14:textId="77777777">
       <w:pPr>
         <w:autoSpaceDE w:val="0"/>
         <w:autoSpaceDN w:val="0"/>
@@ -3550,7 +3550,7 @@
         <w:t xml:space="preserve"> along in capital market sanctions, that we really wanted</w:t>
       </w:r>
     </w:p>
-    <w:p>
+    <w:p xmlns:wp14="http://schemas.microsoft.com/office/word/2010/wordml" wp14:textId="77777777">
       <w:pPr>
         <w:autoSpaceDE w:val="0"/>
         <w:autoSpaceDN w:val="0"/>
@@ -3584,7 +3584,7 @@
         <w:t xml:space="preserve"> hit the Government of Sudan very hard, but we were unable</w:t>
       </w:r>
     </w:p>
-    <w:p>
+    <w:p xmlns:wp14="http://schemas.microsoft.com/office/word/2010/wordml" wp14:textId="77777777">
       <w:pPr>
         <w:autoSpaceDE w:val="0"/>
         <w:autoSpaceDN w:val="0"/>
@@ -3618,7 +3618,7 @@
         <w:t xml:space="preserve"> keep capital market sanctions in our legislation.</w:t>
       </w:r>
     </w:p>
-    <w:p>
+    <w:p xmlns:wp14="http://schemas.microsoft.com/office/word/2010/wordml" wp14:textId="77777777">
       <w:pPr>
         <w:autoSpaceDE w:val="0"/>
         <w:autoSpaceDN w:val="0"/>
@@ -3641,7 +3641,7 @@
         <w:t>But like I said, I would like to commend him for his strong support—</w:t>
       </w:r>
     </w:p>
-    <w:p>
+    <w:p xmlns:wp14="http://schemas.microsoft.com/office/word/2010/wordml" wp14:textId="77777777">
       <w:pPr>
         <w:autoSpaceDE w:val="0"/>
         <w:autoSpaceDN w:val="0"/>
@@ -3675,7 +3675,7 @@
         <w:t xml:space="preserve"> Congressman Wolf who, over the years, has really been</w:t>
       </w:r>
     </w:p>
-    <w:p>
+    <w:p xmlns:wp14="http://schemas.microsoft.com/office/word/2010/wordml" wp14:textId="77777777">
       <w:pPr>
         <w:autoSpaceDE w:val="0"/>
         <w:autoSpaceDN w:val="0"/>
@@ -3709,7 +3709,7 @@
         <w:t xml:space="preserve"> voice there, very clearly.</w:t>
       </w:r>
     </w:p>
-    <w:p>
+    <w:p xmlns:wp14="http://schemas.microsoft.com/office/word/2010/wordml" wp14:textId="77777777">
       <w:pPr>
         <w:autoSpaceDE w:val="0"/>
         <w:autoSpaceDN w:val="0"/>
@@ -3732,7 +3732,7 @@
         <w:t>On the agreement, as we know, the Sudan Government is known</w:t>
       </w:r>
     </w:p>
-    <w:p>
+    <w:p xmlns:wp14="http://schemas.microsoft.com/office/word/2010/wordml" wp14:textId="77777777">
       <w:pPr>
         <w:autoSpaceDE w:val="0"/>
         <w:autoSpaceDN w:val="0"/>
@@ -3766,7 +3766,7 @@
         <w:t xml:space="preserve"> for its lack of living up to agreements. The Comprehensive</w:t>
       </w:r>
     </w:p>
-    <w:p>
+    <w:p xmlns:wp14="http://schemas.microsoft.com/office/word/2010/wordml" wp14:textId="77777777">
       <w:pPr>
         <w:autoSpaceDE w:val="0"/>
         <w:autoSpaceDN w:val="0"/>
@@ -3789,7 +3789,7 @@
         <w:t>Peace Accord, revenue sharing, troop deployment, many of the</w:t>
       </w:r>
     </w:p>
-    <w:p>
+    <w:p xmlns:wp14="http://schemas.microsoft.com/office/word/2010/wordml" wp14:textId="77777777">
       <w:pPr>
         <w:autoSpaceDE w:val="0"/>
         <w:autoSpaceDN w:val="0"/>
@@ -3823,7 +3823,7 @@
         <w:t xml:space="preserve"> have not happened in the CPA.</w:t>
       </w:r>
     </w:p>
-    <w:p>
+    <w:p xmlns:wp14="http://schemas.microsoft.com/office/word/2010/wordml" wp14:textId="77777777">
       <w:pPr>
         <w:autoSpaceDE w:val="0"/>
         <w:autoSpaceDN w:val="0"/>
@@ -3846,7 +3846,7 @@
         <w:t>Now we have a new agreement here. So if we follow logically, we</w:t>
       </w:r>
     </w:p>
-    <w:p>
+    <w:p xmlns:wp14="http://schemas.microsoft.com/office/word/2010/wordml" wp14:textId="77777777">
       <w:pPr>
         <w:autoSpaceDE w:val="0"/>
         <w:autoSpaceDN w:val="0"/>
@@ -3880,7 +3880,7 @@
         <w:t xml:space="preserve"> a logical syllogism, then we would almost certainly conclude,</w:t>
       </w:r>
     </w:p>
-    <w:p>
+    <w:p xmlns:wp14="http://schemas.microsoft.com/office/word/2010/wordml" wp14:textId="77777777">
       <w:pPr>
         <w:autoSpaceDE w:val="0"/>
         <w:autoSpaceDN w:val="0"/>
@@ -3914,7 +3914,7 @@
         <w:t>, we will not have any more cooperation in this than we</w:t>
       </w:r>
     </w:p>
-    <w:p>
+    <w:p xmlns:wp14="http://schemas.microsoft.com/office/word/2010/wordml" wp14:textId="77777777">
       <w:pPr>
         <w:autoSpaceDE w:val="0"/>
         <w:autoSpaceDN w:val="0"/>
@@ -3948,7 +3948,7 @@
         <w:t xml:space="preserve"> for the South-North Accord.</w:t>
       </w:r>
     </w:p>
-    <w:p>
+    <w:p xmlns:wp14="http://schemas.microsoft.com/office/word/2010/wordml" wp14:textId="77777777">
       <w:pPr>
         <w:autoSpaceDE w:val="0"/>
         <w:autoSpaceDN w:val="0"/>
@@ -3971,7 +3971,7 @@
         <w:t>However, you said that 8 of the 10 commissions will be headed</w:t>
       </w:r>
     </w:p>
-    <w:p>
+    <w:p xmlns:wp14="http://schemas.microsoft.com/office/word/2010/wordml" wp14:textId="77777777">
       <w:pPr>
         <w:autoSpaceDE w:val="0"/>
         <w:autoSpaceDN w:val="0"/>
@@ -4005,7 +4005,7 @@
         <w:t xml:space="preserve"> insurgent forces’ leadership and that this transitional Darfur</w:t>
       </w:r>
     </w:p>
-    <w:p>
+    <w:p xmlns:wp14="http://schemas.microsoft.com/office/word/2010/wordml" wp14:textId="77777777">
       <w:pPr>
         <w:autoSpaceDE w:val="0"/>
         <w:autoSpaceDN w:val="0"/>
@@ -4028,7 +4028,7 @@
         <w:t>Regional Authority that the fourth person, Senior Assistant to the</w:t>
       </w:r>
     </w:p>
-    <w:p>
+    <w:p xmlns:wp14="http://schemas.microsoft.com/office/word/2010/wordml" wp14:textId="77777777">
       <w:pPr>
         <w:autoSpaceDE w:val="0"/>
         <w:autoSpaceDN w:val="0"/>
@@ -4051,7 +4051,7 @@
         <w:t>President.</w:t>
       </w:r>
     </w:p>
-    <w:p>
+    <w:p xmlns:wp14="http://schemas.microsoft.com/office/word/2010/wordml" wp14:textId="77777777">
       <w:pPr>
         <w:autoSpaceDE w:val="0"/>
         <w:autoSpaceDN w:val="0"/>
@@ -4074,7 +4074,7 @@
         <w:t>Now, these—I understand that there was an interest in a position</w:t>
       </w:r>
     </w:p>
-    <w:p>
+    <w:p xmlns:wp14="http://schemas.microsoft.com/office/word/2010/wordml" wp14:textId="77777777">
       <w:pPr>
         <w:autoSpaceDE w:val="0"/>
         <w:autoSpaceDN w:val="0"/>
@@ -4108,7 +4108,7 @@
         <w:t xml:space="preserve"> would seem to be stronger, perhaps on a vice president</w:t>
       </w:r>
     </w:p>
-    <w:p>
+    <w:p xmlns:wp14="http://schemas.microsoft.com/office/word/2010/wordml" wp14:textId="77777777">
       <w:pPr>
         <w:autoSpaceDE w:val="0"/>
         <w:autoSpaceDN w:val="0"/>
@@ -4142,7 +4142,7 @@
         <w:t>, which was rejected by the Government of Sudan, but do you</w:t>
       </w:r>
     </w:p>
-    <w:p>
+    <w:p xmlns:wp14="http://schemas.microsoft.com/office/word/2010/wordml" wp14:textId="77777777">
       <w:pPr>
         <w:autoSpaceDE w:val="0"/>
         <w:autoSpaceDN w:val="0"/>
@@ -4176,7 +4176,7 @@
         <w:t xml:space="preserve"> that the government will, in your opinion—or what could be</w:t>
       </w:r>
     </w:p>
-    <w:p>
+    <w:p xmlns:wp14="http://schemas.microsoft.com/office/word/2010/wordml" wp14:textId="77777777">
       <w:pPr>
         <w:autoSpaceDE w:val="0"/>
         <w:autoSpaceDN w:val="0"/>
@@ -4210,7 +4210,7 @@
         <w:t xml:space="preserve"> to make the government, if we assume already that they will</w:t>
       </w:r>
     </w:p>
-    <w:p>
+    <w:p xmlns:wp14="http://schemas.microsoft.com/office/word/2010/wordml" wp14:textId="77777777">
       <w:pPr>
         <w:autoSpaceDE w:val="0"/>
         <w:autoSpaceDN w:val="0"/>
@@ -4244,7 +4244,7 @@
         <w:t xml:space="preserve"> comply, to allow these commissions that sound good on paper</w:t>
       </w:r>
     </w:p>
-    <w:p>
+    <w:p xmlns:wp14="http://schemas.microsoft.com/office/word/2010/wordml" wp14:textId="77777777">
       <w:pPr>
         <w:autoSpaceDE w:val="0"/>
         <w:autoSpaceDN w:val="0"/>
@@ -4278,7 +4278,7 @@
         <w:t xml:space="preserve"> really function, this Senior Assistant to the President and these</w:t>
       </w:r>
     </w:p>
-    <w:p>
+    <w:p xmlns:wp14="http://schemas.microsoft.com/office/word/2010/wordml" wp14:textId="77777777">
       <w:pPr>
         <w:autoSpaceDE w:val="0"/>
         <w:autoSpaceDN w:val="0"/>
@@ -4301,8 +4301,8 @@
         <w:t>10 AID chairpersons of these 10 commissions?</w:t>
       </w:r>
     </w:p>
-    <w:p/>
-    <w:p>
+    <w:p xmlns:wp14="http://schemas.microsoft.com/office/word/2010/wordml" wp14:textId="77777777"/>
+    <w:p xmlns:wp14="http://schemas.microsoft.com/office/word/2010/wordml" wp14:textId="77777777">
       <w:pPr>
         <w:autoSpaceDE w:val="0"/>
         <w:autoSpaceDN w:val="0"/>
@@ -4325,7 +4325,7 @@
         <w:t>Very good. Thank you.</w:t>
       </w:r>
     </w:p>
-    <w:p>
+    <w:p xmlns:wp14="http://schemas.microsoft.com/office/word/2010/wordml" wp14:textId="77777777">
       <w:pPr>
         <w:autoSpaceDE w:val="0"/>
         <w:autoSpaceDN w:val="0"/>
@@ -4348,7 +4348,7 @@
         <w:t>What about the disarming of the Janjaweed? That is really going</w:t>
       </w:r>
     </w:p>
-    <w:p>
+    <w:p xmlns:wp14="http://schemas.microsoft.com/office/word/2010/wordml" wp14:textId="77777777">
       <w:pPr>
         <w:autoSpaceDE w:val="0"/>
         <w:autoSpaceDN w:val="0"/>
@@ -4382,7 +4382,7 @@
         <w:t xml:space="preserve"> be very interesting. We are asking the Government of Sudan to</w:t>
       </w:r>
     </w:p>
-    <w:p>
+    <w:p xmlns:wp14="http://schemas.microsoft.com/office/word/2010/wordml" wp14:textId="77777777">
       <w:pPr>
         <w:autoSpaceDE w:val="0"/>
         <w:autoSpaceDN w:val="0"/>
@@ -4416,7 +4416,7 @@
         <w:t xml:space="preserve"> the people that they have armed, where they even denied</w:t>
       </w:r>
     </w:p>
-    <w:p>
+    <w:p xmlns:wp14="http://schemas.microsoft.com/office/word/2010/wordml" wp14:textId="77777777">
       <w:pPr>
         <w:autoSpaceDE w:val="0"/>
         <w:autoSpaceDN w:val="0"/>
@@ -4450,7 +4450,7 @@
         <w:t xml:space="preserve"> armed them—not only armed them but encouraged them.</w:t>
       </w:r>
     </w:p>
-    <w:p>
+    <w:p xmlns:wp14="http://schemas.microsoft.com/office/word/2010/wordml" wp14:textId="77777777">
       <w:pPr>
         <w:autoSpaceDE w:val="0"/>
         <w:autoSpaceDN w:val="0"/>
@@ -4473,7 +4473,7 @@
         <w:t>And what kind of integration has been proposed for a military</w:t>
       </w:r>
     </w:p>
-    <w:p>
+    <w:p xmlns:wp14="http://schemas.microsoft.com/office/word/2010/wordml" wp14:textId="77777777">
       <w:pPr>
         <w:autoSpaceDE w:val="0"/>
         <w:autoSpaceDN w:val="0"/>
@@ -4507,8 +4507,8 @@
         <w:t xml:space="preserve"> in Darfur?</w:t>
       </w:r>
     </w:p>
-    <w:p/>
-    <w:p>
+    <w:p xmlns:wp14="http://schemas.microsoft.com/office/word/2010/wordml" wp14:textId="77777777"/>
+    <w:p xmlns:wp14="http://schemas.microsoft.com/office/word/2010/wordml" wp14:textId="77777777">
       <w:pPr>
         <w:autoSpaceDE w:val="0"/>
         <w:autoSpaceDN w:val="0"/>
@@ -4531,7 +4531,7 @@
         <w:t>All right.</w:t>
       </w:r>
     </w:p>
-    <w:p>
+    <w:p xmlns:wp14="http://schemas.microsoft.com/office/word/2010/wordml" wp14:textId="77777777">
       <w:pPr>
         <w:autoSpaceDE w:val="0"/>
         <w:autoSpaceDN w:val="0"/>
@@ -4554,7 +4554,7 @@
         <w:t>Well, since we are running out of time, I will just ask Mr. Pierson,</w:t>
       </w:r>
     </w:p>
-    <w:p>
+    <w:p xmlns:wp14="http://schemas.microsoft.com/office/word/2010/wordml" wp14:textId="77777777">
       <w:pPr>
         <w:autoSpaceDE w:val="0"/>
         <w:autoSpaceDN w:val="0"/>
@@ -4588,7 +4588,7 @@
         <w:t xml:space="preserve"> are your prospects for the immediate 6 months as relates</w:t>
       </w:r>
     </w:p>
-    <w:p>
+    <w:p xmlns:wp14="http://schemas.microsoft.com/office/word/2010/wordml" wp14:textId="77777777">
       <w:pPr>
         <w:autoSpaceDE w:val="0"/>
         <w:autoSpaceDN w:val="0"/>
@@ -4622,7 +4622,7 @@
         <w:t xml:space="preserve"> food security for the IDPs and refugees in Darfur and Chad?</w:t>
       </w:r>
     </w:p>
-    <w:p>
+    <w:p xmlns:wp14="http://schemas.microsoft.com/office/word/2010/wordml" wp14:textId="77777777">
       <w:pPr>
         <w:autoSpaceDE w:val="0"/>
         <w:autoSpaceDN w:val="0"/>
@@ -4645,7 +4645,7 @@
         <w:t>And I understand there are about 200,000 new displaced people</w:t>
       </w:r>
     </w:p>
-    <w:p>
+    <w:p xmlns:wp14="http://schemas.microsoft.com/office/word/2010/wordml" wp14:textId="77777777">
       <w:pPr>
         <w:autoSpaceDE w:val="0"/>
         <w:autoSpaceDN w:val="0"/>
@@ -4679,7 +4679,7 @@
         <w:t xml:space="preserve"> January 1 of this year that are also in need. Will there be</w:t>
       </w:r>
     </w:p>
-    <w:p>
+    <w:p xmlns:wp14="http://schemas.microsoft.com/office/word/2010/wordml" wp14:textId="77777777">
       <w:pPr>
         <w:autoSpaceDE w:val="0"/>
         <w:autoSpaceDN w:val="0"/>
@@ -4713,7 +4713,7 @@
         <w:t xml:space="preserve"> provisions to get them through the rainy season and back</w:t>
       </w:r>
     </w:p>
-    <w:p>
+    <w:p xmlns:wp14="http://schemas.microsoft.com/office/word/2010/wordml" wp14:textId="77777777">
       <w:pPr>
         <w:autoSpaceDE w:val="0"/>
         <w:autoSpaceDN w:val="0"/>
@@ -4747,8 +4747,8 @@
         <w:t xml:space="preserve"> next year, in your opinion?</w:t>
       </w:r>
     </w:p>
-    <w:p/>
-    <w:p>
+    <w:p xmlns:wp14="http://schemas.microsoft.com/office/word/2010/wordml" wp14:textId="77777777"/>
+    <w:p xmlns:wp14="http://schemas.microsoft.com/office/word/2010/wordml" wp14:textId="77777777">
       <w:pPr>
         <w:rPr>
           <w:rFonts w:ascii="NewCenturySchlbk-Roman" w:hAnsi="NewCenturySchlbk-Roman" w:cs="NewCenturySchlbk-Roman"/>
@@ -4767,16 +4767,17 @@
         <w:t>Thank you very much.</w:t>
       </w:r>
     </w:p>
-    <w:p>
-      <w:bookmarkStart w:id="0" w:name="_GoBack"/>
+    <w:p xmlns:wp14="http://schemas.microsoft.com/office/word/2010/wordml" wp14:textId="77777777">
+      <w:bookmarkStart w:name="_GoBack" w:id="0"/>
       <w:bookmarkEnd w:id="0"/>
     </w:p>
     <w:sectPr>
       <w:headerReference w:type="default" r:id="rId6"/>
-      <w:pgSz w:w="12240" w:h="15840"/>
+      <w:pgSz w:w="12240" w:h="15840" w:orient="portrait"/>
       <w:pgMar w:top="1440" w:right="1440" w:bottom="1440" w:left="1440" w:header="720" w:footer="720" w:gutter="0"/>
       <w:cols w:space="720"/>
       <w:docGrid w:linePitch="360"/>
+      <w:footerReference w:type="default" r:id="Rec9093b722b8442b"/>
     </w:sectPr>
   </w:body>
 </w:document>
@@ -4785,7 +4786,7 @@
 <file path=word/endnotes.xml><?xml version="1.0" encoding="utf-8"?>
 <w:endnotes xmlns:wpc="http://schemas.microsoft.com/office/word/2010/wordprocessingCanvas" xmlns:mc="http://schemas.openxmlformats.org/markup-compatibility/2006" xmlns:o="urn:schemas-microsoft-com:office:office" xmlns:r="http://schemas.openxmlformats.org/officeDocument/2006/relationships" xmlns:m="http://schemas.openxmlformats.org/officeDocument/2006/math" xmlns:v="urn:schemas-microsoft-com:vml" xmlns:wp14="http://schemas.microsoft.com/office/word/2010/wordprocessingDrawing" xmlns:wp="http://schemas.openxmlformats.org/drawingml/2006/wordprocessingDrawing" xmlns:w10="urn:schemas-microsoft-com:office:word" xmlns:w="http://schemas.openxmlformats.org/wordprocessingml/2006/main" xmlns:w14="http://schemas.microsoft.com/office/word/2010/wordml" xmlns:w15="http://schemas.microsoft.com/office/word/2012/wordml" xmlns:wpg="http://schemas.microsoft.com/office/word/2010/wordprocessingGroup" xmlns:wpi="http://schemas.microsoft.com/office/word/2010/wordprocessingInk" xmlns:wne="http://schemas.microsoft.com/office/word/2006/wordml" xmlns:wps="http://schemas.microsoft.com/office/word/2010/wordprocessingShape" mc:Ignorable="w14 w15 wp14">
   <w:endnote w:type="separator" w:id="-1">
-    <w:p>
+    <w:p xmlns:wp14="http://schemas.microsoft.com/office/word/2010/wordml" wp14:textId="77777777">
       <w:pPr>
         <w:spacing w:after="0" w:line="240" w:lineRule="auto"/>
       </w:pPr>
@@ -4795,7 +4796,7 @@
     </w:p>
   </w:endnote>
   <w:endnote w:type="continuationSeparator" w:id="0">
-    <w:p>
+    <w:p xmlns:wp14="http://schemas.microsoft.com/office/word/2010/wordml" wp14:textId="77777777">
       <w:pPr>
         <w:spacing w:after="0" w:line="240" w:lineRule="auto"/>
       </w:pPr>
@@ -4805,12 +4806,80 @@
     </w:p>
   </w:endnote>
 </w:endnotes>
+</file>
+
+<file path=word/footer.xml><?xml version="1.0" encoding="utf-8"?>
+<w:ftr xmlns:w14="http://schemas.microsoft.com/office/word/2010/wordml" xmlns:w="http://schemas.openxmlformats.org/wordprocessingml/2006/main">
+  <w:tbl>
+    <w:tblPr>
+      <w:tblStyle w:val="TableNormal"/>
+      <w:bidiVisual w:val="0"/>
+      <w:tblW w:w="0" w:type="auto"/>
+      <w:tblLayout w:type="fixed"/>
+      <w:tblLook w:val="04A0" w:firstRow="1" w:lastRow="0" w:firstColumn="1" w:lastColumn="0" w:noHBand="0" w:noVBand="1"/>
+    </w:tblPr>
+    <w:tblGrid>
+      <w:gridCol w:w="3120"/>
+      <w:gridCol w:w="3120"/>
+      <w:gridCol w:w="3120"/>
+    </w:tblGrid>
+    <w:tr>
+      <w:tc>
+        <w:tcPr>
+          <w:tcW w:w="3120" w:type="dxa"/>
+          <w:tcMar/>
+        </w:tcPr>
+        <w:p>
+          <w:pPr>
+            <w:pStyle w:val="Header"/>
+            <w:bidi w:val="0"/>
+            <w:ind w:left="-115"/>
+            <w:jc w:val="left"/>
+          </w:pPr>
+        </w:p>
+      </w:tc>
+      <w:tc>
+        <w:tcPr>
+          <w:tcW w:w="3120" w:type="dxa"/>
+          <w:tcMar/>
+        </w:tcPr>
+        <w:p>
+          <w:pPr>
+            <w:pStyle w:val="Header"/>
+            <w:bidi w:val="0"/>
+            <w:jc w:val="center"/>
+          </w:pPr>
+        </w:p>
+      </w:tc>
+      <w:tc>
+        <w:tcPr>
+          <w:tcW w:w="3120" w:type="dxa"/>
+          <w:tcMar/>
+        </w:tcPr>
+        <w:p>
+          <w:pPr>
+            <w:pStyle w:val="Header"/>
+            <w:bidi w:val="0"/>
+            <w:ind w:right="-115"/>
+            <w:jc w:val="right"/>
+          </w:pPr>
+        </w:p>
+      </w:tc>
+    </w:tr>
+  </w:tbl>
+  <w:p>
+    <w:pPr>
+      <w:pStyle w:val="Footer"/>
+      <w:bidi w:val="0"/>
+    </w:pPr>
+  </w:p>
+</w:ftr>
 </file>
 
 <file path=word/footnotes.xml><?xml version="1.0" encoding="utf-8"?>
 <w:footnotes xmlns:wpc="http://schemas.microsoft.com/office/word/2010/wordprocessingCanvas" xmlns:mc="http://schemas.openxmlformats.org/markup-compatibility/2006" xmlns:o="urn:schemas-microsoft-com:office:office" xmlns:r="http://schemas.openxmlformats.org/officeDocument/2006/relationships" xmlns:m="http://schemas.openxmlformats.org/officeDocument/2006/math" xmlns:v="urn:schemas-microsoft-com:vml" xmlns:wp14="http://schemas.microsoft.com/office/word/2010/wordprocessingDrawing" xmlns:wp="http://schemas.openxmlformats.org/drawingml/2006/wordprocessingDrawing" xmlns:w10="urn:schemas-microsoft-com:office:word" xmlns:w="http://schemas.openxmlformats.org/wordprocessingml/2006/main" xmlns:w14="http://schemas.microsoft.com/office/word/2010/wordml" xmlns:w15="http://schemas.microsoft.com/office/word/2012/wordml" xmlns:wpg="http://schemas.microsoft.com/office/word/2010/wordprocessingGroup" xmlns:wpi="http://schemas.microsoft.com/office/word/2010/wordprocessingInk" xmlns:wne="http://schemas.microsoft.com/office/word/2006/wordml" xmlns:wps="http://schemas.microsoft.com/office/word/2010/wordprocessingShape" mc:Ignorable="w14 w15 wp14">
   <w:footnote w:type="separator" w:id="-1">
-    <w:p>
+    <w:p xmlns:wp14="http://schemas.microsoft.com/office/word/2010/wordml" wp14:textId="77777777">
       <w:pPr>
         <w:spacing w:after="0" w:line="240" w:lineRule="auto"/>
       </w:pPr>
@@ -4820,7 +4889,7 @@
     </w:p>
   </w:footnote>
   <w:footnote w:type="continuationSeparator" w:id="0">
-    <w:p>
+    <w:p xmlns:wp14="http://schemas.microsoft.com/office/word/2010/wordml" wp14:textId="77777777">
       <w:pPr>
         <w:spacing w:after="0" w:line="240" w:lineRule="auto"/>
       </w:pPr>
@@ -4834,7 +4903,7 @@
 
 <file path=word/header1.xml><?xml version="1.0" encoding="utf-8"?>
 <w:hdr xmlns:wpc="http://schemas.microsoft.com/office/word/2010/wordprocessingCanvas" xmlns:mc="http://schemas.openxmlformats.org/markup-compatibility/2006" xmlns:o="urn:schemas-microsoft-com:office:office" xmlns:r="http://schemas.openxmlformats.org/officeDocument/2006/relationships" xmlns:m="http://schemas.openxmlformats.org/officeDocument/2006/math" xmlns:v="urn:schemas-microsoft-com:vml" xmlns:wp14="http://schemas.microsoft.com/office/word/2010/wordprocessingDrawing" xmlns:wp="http://schemas.openxmlformats.org/drawingml/2006/wordprocessingDrawing" xmlns:w10="urn:schemas-microsoft-com:office:word" xmlns:w="http://schemas.openxmlformats.org/wordprocessingml/2006/main" xmlns:w14="http://schemas.microsoft.com/office/word/2010/wordml" xmlns:w15="http://schemas.microsoft.com/office/word/2012/wordml" xmlns:wpg="http://schemas.microsoft.com/office/word/2010/wordprocessingGroup" xmlns:wpi="http://schemas.microsoft.com/office/word/2010/wordprocessingInk" xmlns:wne="http://schemas.microsoft.com/office/word/2006/wordml" xmlns:wps="http://schemas.microsoft.com/office/word/2010/wordprocessingShape" mc:Ignorable="w14 w15 wp14">
-  <w:p>
+  <w:p xmlns:wp14="http://schemas.microsoft.com/office/word/2010/wordml" wp14:textId="77777777">
     <w:pPr>
       <w:pStyle w:val="Header"/>
     </w:pPr>
@@ -4842,13 +4911,13 @@
       <w:t>Payne</w:t>
     </w:r>
     <w:r>
-      <w:ptab w:relativeTo="margin" w:alignment="center" w:leader="none"/>
+      <w:ptab w:alignment="center" w:relativeTo="margin" w:leader="none"/>
     </w:r>
     <w:r>
       <w:t>Sudan</w:t>
     </w:r>
     <w:r>
-      <w:ptab w:relativeTo="margin" w:alignment="right" w:leader="none"/>
+      <w:ptab w:alignment="right" w:relativeTo="margin" w:leader="none"/>
     </w:r>
     <w:r>
       <w:t>May 18 2006</w:t>
@@ -4858,11 +4927,11 @@
 </file>
 
 <file path=word/styles.xml><?xml version="1.0" encoding="utf-8"?>
-<w:styles xmlns:mc="http://schemas.openxmlformats.org/markup-compatibility/2006" xmlns:r="http://schemas.openxmlformats.org/officeDocument/2006/relationships" xmlns:w="http://schemas.openxmlformats.org/wordprocessingml/2006/main" xmlns:w14="http://schemas.microsoft.com/office/word/2010/wordml" xmlns:w15="http://schemas.microsoft.com/office/word/2012/wordml" mc:Ignorable="w14 w15">
+<w:styles xmlns:wp14="http://schemas.microsoft.com/office/word/2010/wordprocessingDrawing" xmlns:mc="http://schemas.openxmlformats.org/markup-compatibility/2006" xmlns:r="http://schemas.openxmlformats.org/officeDocument/2006/relationships" xmlns:w="http://schemas.openxmlformats.org/wordprocessingml/2006/main" xmlns:w14="http://schemas.microsoft.com/office/word/2010/wordml" xmlns:w15="http://schemas.microsoft.com/office/word/2012/wordml" mc:Ignorable="w14 w15 wp14">
   <w:docDefaults>
     <w:rPrDefault>
       <w:rPr>
-        <w:rFonts w:asciiTheme="minorHAnsi" w:eastAsiaTheme="minorHAnsi" w:hAnsiTheme="minorHAnsi" w:cstheme="minorBidi"/>
+        <w:rFonts w:asciiTheme="minorHAnsi" w:hAnsiTheme="minorHAnsi" w:eastAsiaTheme="minorHAnsi" w:cstheme="minorBidi"/>
         <w:sz w:val="22"/>
         <w:szCs w:val="22"/>
         <w:lang w:val="en-US" w:eastAsia="en-US" w:bidi="ar-SA"/>
@@ -4877,14 +4946,14 @@
   <w:latentStyles w:defLockedState="0" w:defUIPriority="99" w:defSemiHidden="0" w:defUnhideWhenUsed="0" w:defQFormat="0" w:count="371">
     <w:lsdException w:name="Normal" w:uiPriority="0" w:qFormat="1"/>
     <w:lsdException w:name="heading 1" w:uiPriority="9" w:qFormat="1"/>
-    <w:lsdException w:name="heading 2" w:semiHidden="1" w:uiPriority="9" w:unhideWhenUsed="1" w:qFormat="1"/>
-    <w:lsdException w:name="heading 3" w:semiHidden="1" w:uiPriority="9" w:unhideWhenUsed="1" w:qFormat="1"/>
-    <w:lsdException w:name="heading 4" w:semiHidden="1" w:uiPriority="9" w:unhideWhenUsed="1" w:qFormat="1"/>
-    <w:lsdException w:name="heading 5" w:semiHidden="1" w:uiPriority="9" w:unhideWhenUsed="1" w:qFormat="1"/>
-    <w:lsdException w:name="heading 6" w:semiHidden="1" w:uiPriority="9" w:unhideWhenUsed="1" w:qFormat="1"/>
-    <w:lsdException w:name="heading 7" w:semiHidden="1" w:uiPriority="9" w:unhideWhenUsed="1" w:qFormat="1"/>
-    <w:lsdException w:name="heading 8" w:semiHidden="1" w:uiPriority="9" w:unhideWhenUsed="1" w:qFormat="1"/>
-    <w:lsdException w:name="heading 9" w:semiHidden="1" w:uiPriority="9" w:unhideWhenUsed="1" w:qFormat="1"/>
+    <w:lsdException w:name="heading 2" w:uiPriority="9" w:semiHidden="1" w:unhideWhenUsed="1" w:qFormat="1"/>
+    <w:lsdException w:name="heading 3" w:uiPriority="9" w:semiHidden="1" w:unhideWhenUsed="1" w:qFormat="1"/>
+    <w:lsdException w:name="heading 4" w:uiPriority="9" w:semiHidden="1" w:unhideWhenUsed="1" w:qFormat="1"/>
+    <w:lsdException w:name="heading 5" w:uiPriority="9" w:semiHidden="1" w:unhideWhenUsed="1" w:qFormat="1"/>
+    <w:lsdException w:name="heading 6" w:uiPriority="9" w:semiHidden="1" w:unhideWhenUsed="1" w:qFormat="1"/>
+    <w:lsdException w:name="heading 7" w:uiPriority="9" w:semiHidden="1" w:unhideWhenUsed="1" w:qFormat="1"/>
+    <w:lsdException w:name="heading 8" w:uiPriority="9" w:semiHidden="1" w:unhideWhenUsed="1" w:qFormat="1"/>
+    <w:lsdException w:name="heading 9" w:uiPriority="9" w:semiHidden="1" w:unhideWhenUsed="1" w:qFormat="1"/>
     <w:lsdException w:name="index 1" w:semiHidden="1" w:unhideWhenUsed="1"/>
     <w:lsdException w:name="index 2" w:semiHidden="1" w:unhideWhenUsed="1"/>
     <w:lsdException w:name="index 3" w:semiHidden="1" w:unhideWhenUsed="1"/>
@@ -4894,22 +4963,22 @@
     <w:lsdException w:name="index 7" w:semiHidden="1" w:unhideWhenUsed="1"/>
     <w:lsdException w:name="index 8" w:semiHidden="1" w:unhideWhenUsed="1"/>
     <w:lsdException w:name="index 9" w:semiHidden="1" w:unhideWhenUsed="1"/>
-    <w:lsdException w:name="toc 1" w:semiHidden="1" w:uiPriority="39" w:unhideWhenUsed="1"/>
-    <w:lsdException w:name="toc 2" w:semiHidden="1" w:uiPriority="39" w:unhideWhenUsed="1"/>
-    <w:lsdException w:name="toc 3" w:semiHidden="1" w:uiPriority="39" w:unhideWhenUsed="1"/>
-    <w:lsdException w:name="toc 4" w:semiHidden="1" w:uiPriority="39" w:unhideWhenUsed="1"/>
-    <w:lsdException w:name="toc 5" w:semiHidden="1" w:uiPriority="39" w:unhideWhenUsed="1"/>
-    <w:lsdException w:name="toc 6" w:semiHidden="1" w:uiPriority="39" w:unhideWhenUsed="1"/>
-    <w:lsdException w:name="toc 7" w:semiHidden="1" w:uiPriority="39" w:unhideWhenUsed="1"/>
-    <w:lsdException w:name="toc 8" w:semiHidden="1" w:uiPriority="39" w:unhideWhenUsed="1"/>
-    <w:lsdException w:name="toc 9" w:semiHidden="1" w:uiPriority="39" w:unhideWhenUsed="1"/>
+    <w:lsdException w:name="toc 1" w:uiPriority="39" w:semiHidden="1" w:unhideWhenUsed="1"/>
+    <w:lsdException w:name="toc 2" w:uiPriority="39" w:semiHidden="1" w:unhideWhenUsed="1"/>
+    <w:lsdException w:name="toc 3" w:uiPriority="39" w:semiHidden="1" w:unhideWhenUsed="1"/>
+    <w:lsdException w:name="toc 4" w:uiPriority="39" w:semiHidden="1" w:unhideWhenUsed="1"/>
+    <w:lsdException w:name="toc 5" w:uiPriority="39" w:semiHidden="1" w:unhideWhenUsed="1"/>
+    <w:lsdException w:name="toc 6" w:uiPriority="39" w:semiHidden="1" w:unhideWhenUsed="1"/>
+    <w:lsdException w:name="toc 7" w:uiPriority="39" w:semiHidden="1" w:unhideWhenUsed="1"/>
+    <w:lsdException w:name="toc 8" w:uiPriority="39" w:semiHidden="1" w:unhideWhenUsed="1"/>
+    <w:lsdException w:name="toc 9" w:uiPriority="39" w:semiHidden="1" w:unhideWhenUsed="1"/>
     <w:lsdException w:name="Normal Indent" w:semiHidden="1" w:unhideWhenUsed="1"/>
     <w:lsdException w:name="footnote text" w:semiHidden="1" w:unhideWhenUsed="1"/>
     <w:lsdException w:name="annotation text" w:semiHidden="1" w:unhideWhenUsed="1"/>
     <w:lsdException w:name="header" w:semiHidden="1" w:unhideWhenUsed="1"/>
     <w:lsdException w:name="footer" w:semiHidden="1" w:unhideWhenUsed="1"/>
     <w:lsdException w:name="index heading" w:semiHidden="1" w:unhideWhenUsed="1"/>
-    <w:lsdException w:name="caption" w:semiHidden="1" w:uiPriority="35" w:unhideWhenUsed="1" w:qFormat="1"/>
+    <w:lsdException w:name="caption" w:uiPriority="35" w:semiHidden="1" w:unhideWhenUsed="1" w:qFormat="1"/>
     <w:lsdException w:name="table of figures" w:semiHidden="1" w:unhideWhenUsed="1"/>
     <w:lsdException w:name="envelope address" w:semiHidden="1" w:unhideWhenUsed="1"/>
     <w:lsdException w:name="envelope return" w:semiHidden="1" w:unhideWhenUsed="1"/>
@@ -4940,7 +5009,7 @@
     <w:lsdException w:name="Title" w:uiPriority="10" w:qFormat="1"/>
     <w:lsdException w:name="Closing" w:semiHidden="1" w:unhideWhenUsed="1"/>
     <w:lsdException w:name="Signature" w:semiHidden="1" w:unhideWhenUsed="1"/>
-    <w:lsdException w:name="Default Paragraph Font" w:semiHidden="1" w:uiPriority="1" w:unhideWhenUsed="1"/>
+    <w:lsdException w:name="Default Paragraph Font" w:uiPriority="1" w:semiHidden="1" w:unhideWhenUsed="1"/>
     <w:lsdException w:name="Body Text" w:semiHidden="1" w:unhideWhenUsed="1"/>
     <w:lsdException w:name="Body Text Indent" w:semiHidden="1" w:unhideWhenUsed="1"/>
     <w:lsdException w:name="List Continue" w:semiHidden="1" w:unhideWhenUsed="1"/>
@@ -5140,8 +5209,8 @@
     <w:lsdException w:name="Subtle Reference" w:uiPriority="31" w:qFormat="1"/>
     <w:lsdException w:name="Intense Reference" w:uiPriority="32" w:qFormat="1"/>
     <w:lsdException w:name="Book Title" w:uiPriority="33" w:qFormat="1"/>
-    <w:lsdException w:name="Bibliography" w:semiHidden="1" w:uiPriority="37" w:unhideWhenUsed="1"/>
-    <w:lsdException w:name="TOC Heading" w:semiHidden="1" w:uiPriority="39" w:unhideWhenUsed="1" w:qFormat="1"/>
+    <w:lsdException w:name="Bibliography" w:uiPriority="37" w:semiHidden="1" w:unhideWhenUsed="1"/>
+    <w:lsdException w:name="TOC Heading" w:uiPriority="39" w:semiHidden="1" w:unhideWhenUsed="1" w:qFormat="1"/>
     <w:lsdException w:name="Plain Table 1" w:uiPriority="41"/>
     <w:lsdException w:name="Plain Table 2" w:uiPriority="42"/>
     <w:lsdException w:name="Plain Table 3" w:uiPriority="43"/>
@@ -5247,18 +5316,18 @@
     <w:lsdException w:name="List Table 6 Colorful Accent 6" w:uiPriority="51"/>
     <w:lsdException w:name="List Table 7 Colorful Accent 6" w:uiPriority="52"/>
   </w:latentStyles>
-  <w:style w:type="paragraph" w:default="1" w:styleId="Normal">
+  <w:style w:type="paragraph" w:styleId="Normal" w:default="1">
     <w:name w:val="Normal"/>
     <w:qFormat/>
     <w:rsid w:val="005768DD"/>
   </w:style>
-  <w:style w:type="character" w:default="1" w:styleId="DefaultParagraphFont">
+  <w:style w:type="character" w:styleId="DefaultParagraphFont" w:default="1">
     <w:name w:val="Default Paragraph Font"/>
     <w:uiPriority w:val="1"/>
     <w:semiHidden/>
     <w:unhideWhenUsed/>
   </w:style>
-  <w:style w:type="table" w:default="1" w:styleId="TableNormal">
+  <w:style w:type="table" w:styleId="TableNormal" w:default="1">
     <w:name w:val="Normal Table"/>
     <w:uiPriority w:val="99"/>
     <w:semiHidden/>
@@ -5273,7 +5342,7 @@
       </w:tblCellMar>
     </w:tblPr>
   </w:style>
-  <w:style w:type="numbering" w:default="1" w:styleId="NoList">
+  <w:style w:type="numbering" w:styleId="NoList" w:default="1">
     <w:name w:val="No List"/>
     <w:uiPriority w:val="99"/>
     <w:semiHidden/>
@@ -5294,7 +5363,7 @@
       <w:spacing w:after="0" w:line="240" w:lineRule="auto"/>
     </w:pPr>
   </w:style>
-  <w:style w:type="character" w:customStyle="1" w:styleId="HeaderChar">
+  <w:style w:type="character" w:styleId="HeaderChar" w:customStyle="1">
     <w:name w:val="Header Char"/>
     <w:basedOn w:val="DefaultParagraphFont"/>
     <w:link w:val="Header"/>
@@ -5316,12 +5385,38 @@
       <w:spacing w:after="0" w:line="240" w:lineRule="auto"/>
     </w:pPr>
   </w:style>
-  <w:style w:type="character" w:customStyle="1" w:styleId="FooterChar">
+  <w:style w:type="character" w:styleId="FooterChar" w:customStyle="1">
     <w:name w:val="Footer Char"/>
     <w:basedOn w:val="DefaultParagraphFont"/>
     <w:link w:val="Footer"/>
     <w:uiPriority w:val="99"/>
     <w:rsid w:val="005768DD"/>
+  </w:style>
+  <w:style xmlns:w="http://schemas.openxmlformats.org/wordprocessingml/2006/main" w:type="table" w:styleId="TableGrid">
+    <w:name xmlns:w="http://schemas.openxmlformats.org/wordprocessingml/2006/main" w:val="Table Grid"/>
+    <w:basedOn xmlns:w="http://schemas.openxmlformats.org/wordprocessingml/2006/main" w:val="TableNormal"/>
+    <w:uiPriority xmlns:w="http://schemas.openxmlformats.org/wordprocessingml/2006/main" w:val="59"/>
+    <w:rsid xmlns:w="http://schemas.openxmlformats.org/wordprocessingml/2006/main" w:val="00FB4123"/>
+    <w:pPr xmlns:w="http://schemas.openxmlformats.org/wordprocessingml/2006/main">
+      <w:spacing w:after="0" w:line="240" w:lineRule="auto"/>
+    </w:pPr>
+    <w:tblPr xmlns:w="http://schemas.openxmlformats.org/wordprocessingml/2006/main">
+      <w:tblInd w:w="0" w:type="dxa"/>
+      <w:tblBorders>
+        <w:top w:val="single" w:color="000000" w:themeColor="text1" w:sz="4" w:space="0"/>
+        <w:left w:val="single" w:color="000000" w:themeColor="text1" w:sz="4" w:space="0"/>
+        <w:bottom w:val="single" w:color="000000" w:themeColor="text1" w:sz="4" w:space="0"/>
+        <w:right w:val="single" w:color="000000" w:themeColor="text1" w:sz="4" w:space="0"/>
+        <w:insideH w:val="single" w:color="000000" w:themeColor="text1" w:sz="4" w:space="0"/>
+        <w:insideV w:val="single" w:color="000000" w:themeColor="text1" w:sz="4" w:space="0"/>
+      </w:tblBorders>
+      <w:tblCellMar>
+        <w:top w:w="0" w:type="dxa"/>
+        <w:left w:w="108" w:type="dxa"/>
+        <w:bottom w:w="0" w:type="dxa"/>
+        <w:right w:w="108" w:type="dxa"/>
+      </w:tblCellMar>
+    </w:tblPr>
   </w:style>
 </w:styles>
 </file>
